--- a/doc.docx
+++ b/doc.docx
@@ -643,7 +643,7 @@
             </w:rPr>
             <w:fldChar w:fldCharType="separate"/>
           </w:r>
-          <w:hyperlink w:anchor="_Toc69978310" w:history="1">
+          <w:hyperlink w:anchor="_Toc70067641" w:history="1">
             <w:r>
               <w:rPr>
                 <w:rStyle w:val="Hypertextovodkaz"/>
@@ -689,7 +689,7 @@
                 <w:noProof/>
                 <w:webHidden/>
               </w:rPr>
-              <w:instrText xml:space="preserve"> PAGEREF _Toc69978310 \h </w:instrText>
+              <w:instrText xml:space="preserve"> PAGEREF _Toc70067641 \h </w:instrText>
             </w:r>
             <w:r>
               <w:rPr>
@@ -736,7 +736,7 @@
               <w:lang w:eastAsia="cs-CZ"/>
             </w:rPr>
           </w:pPr>
-          <w:hyperlink w:anchor="_Toc69978311" w:history="1">
+          <w:hyperlink w:anchor="_Toc70067642" w:history="1">
             <w:r>
               <w:rPr>
                 <w:rStyle w:val="Hypertextovodkaz"/>
@@ -781,7 +781,7 @@
                 <w:noProof/>
                 <w:webHidden/>
               </w:rPr>
-              <w:instrText xml:space="preserve"> PAGEREF _Toc69978311 \h </w:instrText>
+              <w:instrText xml:space="preserve"> PAGEREF _Toc70067642 \h </w:instrText>
             </w:r>
             <w:r>
               <w:rPr>
@@ -826,7 +826,7 @@
               <w:lang w:eastAsia="cs-CZ"/>
             </w:rPr>
           </w:pPr>
-          <w:hyperlink w:anchor="_Toc69978312" w:history="1">
+          <w:hyperlink w:anchor="_Toc70067643" w:history="1">
             <w:r>
               <w:rPr>
                 <w:rStyle w:val="Hypertextovodkaz"/>
@@ -869,7 +869,7 @@
                 <w:noProof/>
                 <w:webHidden/>
               </w:rPr>
-              <w:instrText xml:space="preserve"> PAGEREF _Toc69978312 \h </w:instrText>
+              <w:instrText xml:space="preserve"> PAGEREF _Toc70067643 \h </w:instrText>
             </w:r>
             <w:r>
               <w:rPr>
@@ -914,7 +914,7 @@
               <w:lang w:eastAsia="cs-CZ"/>
             </w:rPr>
           </w:pPr>
-          <w:hyperlink w:anchor="_Toc69978313" w:history="1">
+          <w:hyperlink w:anchor="_Toc70067644" w:history="1">
             <w:r>
               <w:rPr>
                 <w:rStyle w:val="Hypertextovodkaz"/>
@@ -957,7 +957,7 @@
                 <w:noProof/>
                 <w:webHidden/>
               </w:rPr>
-              <w:instrText xml:space="preserve"> PAGEREF _Toc69978313 \h </w:instrText>
+              <w:instrText xml:space="preserve"> PAGEREF _Toc70067644 \h </w:instrText>
             </w:r>
             <w:r>
               <w:rPr>
@@ -1002,7 +1002,7 @@
               <w:lang w:eastAsia="cs-CZ"/>
             </w:rPr>
           </w:pPr>
-          <w:hyperlink w:anchor="_Toc69978314" w:history="1">
+          <w:hyperlink w:anchor="_Toc70067645" w:history="1">
             <w:r>
               <w:rPr>
                 <w:rStyle w:val="Hypertextovodkaz"/>
@@ -1045,7 +1045,7 @@
                 <w:noProof/>
                 <w:webHidden/>
               </w:rPr>
-              <w:instrText xml:space="preserve"> PAGEREF _Toc69978314 \h </w:instrText>
+              <w:instrText xml:space="preserve"> PAGEREF _Toc70067645 \h </w:instrText>
             </w:r>
             <w:r>
               <w:rPr>
@@ -1090,7 +1090,7 @@
               <w:lang w:eastAsia="cs-CZ"/>
             </w:rPr>
           </w:pPr>
-          <w:hyperlink w:anchor="_Toc69978315" w:history="1">
+          <w:hyperlink w:anchor="_Toc70067646" w:history="1">
             <w:r>
               <w:rPr>
                 <w:rStyle w:val="Hypertextovodkaz"/>
@@ -1133,7 +1133,7 @@
                 <w:noProof/>
                 <w:webHidden/>
               </w:rPr>
-              <w:instrText xml:space="preserve"> PAGEREF _Toc69978315 \h </w:instrText>
+              <w:instrText xml:space="preserve"> PAGEREF _Toc70067646 \h </w:instrText>
             </w:r>
             <w:r>
               <w:rPr>
@@ -1180,7 +1180,7 @@
               <w:lang w:eastAsia="cs-CZ"/>
             </w:rPr>
           </w:pPr>
-          <w:hyperlink w:anchor="_Toc69978316" w:history="1">
+          <w:hyperlink w:anchor="_Toc70067647" w:history="1">
             <w:r>
               <w:rPr>
                 <w:rStyle w:val="Hypertextovodkaz"/>
@@ -1225,7 +1225,7 @@
                 <w:noProof/>
                 <w:webHidden/>
               </w:rPr>
-              <w:instrText xml:space="preserve"> PAGEREF _Toc69978316 \h </w:instrText>
+              <w:instrText xml:space="preserve"> PAGEREF _Toc70067647 \h </w:instrText>
             </w:r>
             <w:r>
               <w:rPr>
@@ -1272,7 +1272,7 @@
               <w:lang w:eastAsia="cs-CZ"/>
             </w:rPr>
           </w:pPr>
-          <w:hyperlink w:anchor="_Toc69978317" w:history="1">
+          <w:hyperlink w:anchor="_Toc70067648" w:history="1">
             <w:r>
               <w:rPr>
                 <w:rStyle w:val="Hypertextovodkaz"/>
@@ -1317,7 +1317,7 @@
                 <w:noProof/>
                 <w:webHidden/>
               </w:rPr>
-              <w:instrText xml:space="preserve"> PAGEREF _Toc69978317 \h </w:instrText>
+              <w:instrText xml:space="preserve"> PAGEREF _Toc70067648 \h </w:instrText>
             </w:r>
             <w:r>
               <w:rPr>
@@ -1337,7 +1337,7 @@
                 <w:noProof/>
                 <w:webHidden/>
               </w:rPr>
-              <w:t>2</w:t>
+              <w:t>3</w:t>
             </w:r>
             <w:r>
               <w:rPr>
@@ -1362,7 +1362,7 @@
               <w:lang w:eastAsia="cs-CZ"/>
             </w:rPr>
           </w:pPr>
-          <w:hyperlink w:anchor="_Toc69978318" w:history="1">
+          <w:hyperlink w:anchor="_Toc70067649" w:history="1">
             <w:r>
               <w:rPr>
                 <w:rStyle w:val="Hypertextovodkaz"/>
@@ -1405,7 +1405,7 @@
                 <w:noProof/>
                 <w:webHidden/>
               </w:rPr>
-              <w:instrText xml:space="preserve"> PAGEREF _Toc69978318 \h </w:instrText>
+              <w:instrText xml:space="preserve"> PAGEREF _Toc70067649 \h </w:instrText>
             </w:r>
             <w:r>
               <w:rPr>
@@ -1425,7 +1425,7 @@
                 <w:noProof/>
                 <w:webHidden/>
               </w:rPr>
-              <w:t>2</w:t>
+              <w:t>3</w:t>
             </w:r>
             <w:r>
               <w:rPr>
@@ -1450,7 +1450,7 @@
               <w:lang w:eastAsia="cs-CZ"/>
             </w:rPr>
           </w:pPr>
-          <w:hyperlink w:anchor="_Toc69978319" w:history="1">
+          <w:hyperlink w:anchor="_Toc70067650" w:history="1">
             <w:r>
               <w:rPr>
                 <w:rStyle w:val="Hypertextovodkaz"/>
@@ -1493,7 +1493,7 @@
                 <w:noProof/>
                 <w:webHidden/>
               </w:rPr>
-              <w:instrText xml:space="preserve"> PAGEREF _Toc69978319 \h </w:instrText>
+              <w:instrText xml:space="preserve"> PAGEREF _Toc70067650 \h </w:instrText>
             </w:r>
             <w:r>
               <w:rPr>
@@ -1513,7 +1513,7 @@
                 <w:noProof/>
                 <w:webHidden/>
               </w:rPr>
-              <w:t>2</w:t>
+              <w:t>3</w:t>
             </w:r>
             <w:r>
               <w:rPr>
@@ -1538,7 +1538,7 @@
               <w:lang w:eastAsia="cs-CZ"/>
             </w:rPr>
           </w:pPr>
-          <w:hyperlink w:anchor="_Toc69978320" w:history="1">
+          <w:hyperlink w:anchor="_Toc70067651" w:history="1">
             <w:r>
               <w:rPr>
                 <w:rStyle w:val="Hypertextovodkaz"/>
@@ -1581,7 +1581,7 @@
                 <w:noProof/>
                 <w:webHidden/>
               </w:rPr>
-              <w:instrText xml:space="preserve"> PAGEREF _Toc69978320 \h </w:instrText>
+              <w:instrText xml:space="preserve"> PAGEREF _Toc70067651 \h </w:instrText>
             </w:r>
             <w:r>
               <w:rPr>
@@ -1626,7 +1626,7 @@
               <w:lang w:eastAsia="cs-CZ"/>
             </w:rPr>
           </w:pPr>
-          <w:hyperlink w:anchor="_Toc69978321" w:history="1">
+          <w:hyperlink w:anchor="_Toc70067652" w:history="1">
             <w:r>
               <w:rPr>
                 <w:rStyle w:val="Hypertextovodkaz"/>
@@ -1669,7 +1669,7 @@
                 <w:noProof/>
                 <w:webHidden/>
               </w:rPr>
-              <w:instrText xml:space="preserve"> PAGEREF _Toc69978321 \h </w:instrText>
+              <w:instrText xml:space="preserve"> PAGEREF _Toc70067652 \h </w:instrText>
             </w:r>
             <w:r>
               <w:rPr>
@@ -1689,7 +1689,7 @@
                 <w:noProof/>
                 <w:webHidden/>
               </w:rPr>
-              <w:t>3</w:t>
+              <w:t>4</w:t>
             </w:r>
             <w:r>
               <w:rPr>
@@ -1714,7 +1714,7 @@
               <w:lang w:eastAsia="cs-CZ"/>
             </w:rPr>
           </w:pPr>
-          <w:hyperlink w:anchor="_Toc69978322" w:history="1">
+          <w:hyperlink w:anchor="_Toc70067653" w:history="1">
             <w:r>
               <w:rPr>
                 <w:rStyle w:val="Hypertextovodkaz"/>
@@ -1757,7 +1757,7 @@
                 <w:noProof/>
                 <w:webHidden/>
               </w:rPr>
-              <w:instrText xml:space="preserve"> PAGEREF _Toc69978322 \h </w:instrText>
+              <w:instrText xml:space="preserve"> PAGEREF _Toc70067653 \h </w:instrText>
             </w:r>
             <w:r>
               <w:rPr>
@@ -1777,7 +1777,7 @@
                 <w:noProof/>
                 <w:webHidden/>
               </w:rPr>
-              <w:t>3</w:t>
+              <w:t>4</w:t>
             </w:r>
             <w:r>
               <w:rPr>
@@ -1802,7 +1802,7 @@
               <w:lang w:eastAsia="cs-CZ"/>
             </w:rPr>
           </w:pPr>
-          <w:hyperlink w:anchor="_Toc69978323" w:history="1">
+          <w:hyperlink w:anchor="_Toc70067654" w:history="1">
             <w:r>
               <w:rPr>
                 <w:rStyle w:val="Hypertextovodkaz"/>
@@ -1845,7 +1845,7 @@
                 <w:noProof/>
                 <w:webHidden/>
               </w:rPr>
-              <w:instrText xml:space="preserve"> PAGEREF _Toc69978323 \h </w:instrText>
+              <w:instrText xml:space="preserve"> PAGEREF _Toc70067654 \h </w:instrText>
             </w:r>
             <w:r>
               <w:rPr>
@@ -1866,6 +1866,218 @@
                 <w:webHidden/>
               </w:rPr>
               <w:t>4</w:t>
+            </w:r>
+            <w:r>
+              <w:rPr>
+                <w:noProof/>
+                <w:webHidden/>
+              </w:rPr>
+              <w:fldChar w:fldCharType="end"/>
+            </w:r>
+          </w:hyperlink>
+        </w:p>
+        <w:p>
+          <w:pPr>
+            <w:pStyle w:val="Obsah2"/>
+            <w:tabs>
+              <w:tab w:val="left" w:pos="502"/>
+              <w:tab w:val="right" w:pos="9062"/>
+            </w:tabs>
+            <w:rPr>
+              <w:rFonts w:eastAsiaTheme="minorEastAsia" w:cstheme="minorBidi"/>
+              <w:b w:val="0"/>
+              <w:bCs w:val="0"/>
+              <w:smallCaps w:val="0"/>
+              <w:noProof/>
+              <w:lang w:eastAsia="cs-CZ"/>
+            </w:rPr>
+          </w:pPr>
+          <w:hyperlink w:anchor="_Toc70067655" w:history="1">
+            <w:r>
+              <w:rPr>
+                <w:rStyle w:val="Hypertextovodkaz"/>
+                <w:noProof/>
+              </w:rPr>
+              <w:t>1.4</w:t>
+            </w:r>
+            <w:r>
+              <w:rPr>
+                <w:rFonts w:eastAsiaTheme="minorEastAsia" w:cstheme="minorBidi"/>
+                <w:b w:val="0"/>
+                <w:bCs w:val="0"/>
+                <w:smallCaps w:val="0"/>
+                <w:noProof/>
+                <w:lang w:eastAsia="cs-CZ"/>
+              </w:rPr>
+              <w:tab/>
+            </w:r>
+            <w:r>
+              <w:rPr>
+                <w:rStyle w:val="Hypertextovodkaz"/>
+                <w:noProof/>
+              </w:rPr>
+              <w:t>Struktura databáze</w:t>
+            </w:r>
+            <w:r>
+              <w:rPr>
+                <w:noProof/>
+                <w:webHidden/>
+              </w:rPr>
+              <w:tab/>
+            </w:r>
+            <w:r>
+              <w:rPr>
+                <w:noProof/>
+                <w:webHidden/>
+              </w:rPr>
+              <w:fldChar w:fldCharType="begin"/>
+            </w:r>
+            <w:r>
+              <w:rPr>
+                <w:noProof/>
+                <w:webHidden/>
+              </w:rPr>
+              <w:instrText xml:space="preserve"> PAGEREF _Toc70067655 \h </w:instrText>
+            </w:r>
+            <w:r>
+              <w:rPr>
+                <w:noProof/>
+                <w:webHidden/>
+              </w:rPr>
+            </w:r>
+            <w:r>
+              <w:rPr>
+                <w:noProof/>
+                <w:webHidden/>
+              </w:rPr>
+              <w:fldChar w:fldCharType="separate"/>
+            </w:r>
+            <w:r>
+              <w:rPr>
+                <w:noProof/>
+                <w:webHidden/>
+              </w:rPr>
+              <w:t>6</w:t>
+            </w:r>
+            <w:r>
+              <w:rPr>
+                <w:noProof/>
+                <w:webHidden/>
+              </w:rPr>
+              <w:fldChar w:fldCharType="end"/>
+            </w:r>
+          </w:hyperlink>
+        </w:p>
+        <w:p>
+          <w:pPr>
+            <w:pStyle w:val="Obsah2"/>
+            <w:tabs>
+              <w:tab w:val="right" w:pos="9062"/>
+            </w:tabs>
+            <w:rPr>
+              <w:rFonts w:eastAsiaTheme="minorEastAsia" w:cstheme="minorBidi"/>
+              <w:b w:val="0"/>
+              <w:bCs w:val="0"/>
+              <w:smallCaps w:val="0"/>
+              <w:noProof/>
+              <w:lang w:eastAsia="cs-CZ"/>
+            </w:rPr>
+          </w:pPr>
+          <w:hyperlink w:anchor="_Toc70067656" w:history="1">
+            <w:r>
+              <w:rPr>
+                <w:rStyle w:val="Hypertextovodkaz"/>
+                <w:noProof/>
+              </w:rPr>
+              <w:drawing>
+                <wp:inline distT="0" distB="0" distL="0" distR="0" wp14:anchorId="72F891DD" wp14:editId="4500C98A">
+                  <wp:extent cx="5753100" cy="3505200"/>
+                  <wp:effectExtent l="0" t="0" r="0" b="0"/>
+                  <wp:docPr id="2" name="Obrázek 2"/>
+                  <wp:cNvGraphicFramePr>
+                    <a:graphicFrameLocks xmlns:a="http://schemas.openxmlformats.org/drawingml/2006/main" noChangeAspect="1"/>
+                  </wp:cNvGraphicFramePr>
+                  <a:graphic xmlns:a="http://schemas.openxmlformats.org/drawingml/2006/main">
+                    <a:graphicData uri="http://schemas.openxmlformats.org/drawingml/2006/picture">
+                      <pic:pic xmlns:pic="http://schemas.openxmlformats.org/drawingml/2006/picture">
+                        <pic:nvPicPr>
+                          <pic:cNvPr id="0" name="Picture 1"/>
+                          <pic:cNvPicPr>
+                            <a:picLocks noChangeAspect="1" noChangeArrowheads="1"/>
+                          </pic:cNvPicPr>
+                        </pic:nvPicPr>
+                        <pic:blipFill>
+                          <a:blip r:embed="rId9">
+                            <a:extLst>
+                              <a:ext uri="{28A0092B-C50C-407E-A947-70E740481C1C}">
+                                <a14:useLocalDpi xmlns:a14="http://schemas.microsoft.com/office/drawing/2010/main" val="0"/>
+                              </a:ext>
+                            </a:extLst>
+                          </a:blip>
+                          <a:srcRect/>
+                          <a:stretch>
+                            <a:fillRect/>
+                          </a:stretch>
+                        </pic:blipFill>
+                        <pic:spPr bwMode="auto">
+                          <a:xfrm>
+                            <a:off x="0" y="0"/>
+                            <a:ext cx="5753100" cy="3505200"/>
+                          </a:xfrm>
+                          <a:prstGeom prst="rect">
+                            <a:avLst/>
+                          </a:prstGeom>
+                          <a:noFill/>
+                          <a:ln>
+                            <a:noFill/>
+                          </a:ln>
+                        </pic:spPr>
+                      </pic:pic>
+                    </a:graphicData>
+                  </a:graphic>
+                </wp:inline>
+              </w:drawing>
+            </w:r>
+            <w:r>
+              <w:rPr>
+                <w:noProof/>
+                <w:webHidden/>
+              </w:rPr>
+              <w:tab/>
+            </w:r>
+            <w:r>
+              <w:rPr>
+                <w:noProof/>
+                <w:webHidden/>
+              </w:rPr>
+              <w:fldChar w:fldCharType="begin"/>
+            </w:r>
+            <w:r>
+              <w:rPr>
+                <w:noProof/>
+                <w:webHidden/>
+              </w:rPr>
+              <w:instrText xml:space="preserve"> PAGEREF _Toc70067656 \h </w:instrText>
+            </w:r>
+            <w:r>
+              <w:rPr>
+                <w:noProof/>
+                <w:webHidden/>
+              </w:rPr>
+            </w:r>
+            <w:r>
+              <w:rPr>
+                <w:noProof/>
+                <w:webHidden/>
+              </w:rPr>
+              <w:fldChar w:fldCharType="separate"/>
+            </w:r>
+            <w:r>
+              <w:rPr>
+                <w:noProof/>
+                <w:webHidden/>
+              </w:rPr>
+              <w:t>6</w:t>
             </w:r>
             <w:r>
               <w:rPr>
@@ -1893,7 +2105,7 @@
               <w:lang w:eastAsia="cs-CZ"/>
             </w:rPr>
           </w:pPr>
-          <w:hyperlink w:anchor="_Toc69978324" w:history="1">
+          <w:hyperlink w:anchor="_Toc70067657" w:history="1">
             <w:r>
               <w:rPr>
                 <w:rStyle w:val="Hypertextovodkaz"/>
@@ -1939,7 +2151,7 @@
                 <w:noProof/>
                 <w:webHidden/>
               </w:rPr>
-              <w:instrText xml:space="preserve"> PAGEREF _Toc69978324 \h </w:instrText>
+              <w:instrText xml:space="preserve"> PAGEREF _Toc70067657 \h </w:instrText>
             </w:r>
             <w:r>
               <w:rPr>
@@ -1959,7 +2171,7 @@
                 <w:noProof/>
                 <w:webHidden/>
               </w:rPr>
-              <w:t>5</w:t>
+              <w:t>7</w:t>
             </w:r>
             <w:r>
               <w:rPr>
@@ -1986,7 +2198,7 @@
               <w:lang w:eastAsia="cs-CZ"/>
             </w:rPr>
           </w:pPr>
-          <w:hyperlink w:anchor="_Toc69978325" w:history="1">
+          <w:hyperlink w:anchor="_Toc70067658" w:history="1">
             <w:r>
               <w:rPr>
                 <w:rStyle w:val="Hypertextovodkaz"/>
@@ -2031,7 +2243,7 @@
                 <w:noProof/>
                 <w:webHidden/>
               </w:rPr>
-              <w:instrText xml:space="preserve"> PAGEREF _Toc69978325 \h </w:instrText>
+              <w:instrText xml:space="preserve"> PAGEREF _Toc70067658 \h </w:instrText>
             </w:r>
             <w:r>
               <w:rPr>
@@ -2051,7 +2263,7 @@
                 <w:noProof/>
                 <w:webHidden/>
               </w:rPr>
-              <w:t>5</w:t>
+              <w:t>7</w:t>
             </w:r>
             <w:r>
               <w:rPr>
@@ -2076,7 +2288,7 @@
               <w:lang w:eastAsia="cs-CZ"/>
             </w:rPr>
           </w:pPr>
-          <w:hyperlink w:anchor="_Toc69978326" w:history="1">
+          <w:hyperlink w:anchor="_Toc70067659" w:history="1">
             <w:r>
               <w:rPr>
                 <w:rStyle w:val="Hypertextovodkaz"/>
@@ -2119,7 +2331,7 @@
                 <w:noProof/>
                 <w:webHidden/>
               </w:rPr>
-              <w:instrText xml:space="preserve"> PAGEREF _Toc69978326 \h </w:instrText>
+              <w:instrText xml:space="preserve"> PAGEREF _Toc70067659 \h </w:instrText>
             </w:r>
             <w:r>
               <w:rPr>
@@ -2139,7 +2351,7 @@
                 <w:noProof/>
                 <w:webHidden/>
               </w:rPr>
-              <w:t>5</w:t>
+              <w:t>7</w:t>
             </w:r>
             <w:r>
               <w:rPr>
@@ -2164,7 +2376,7 @@
               <w:lang w:eastAsia="cs-CZ"/>
             </w:rPr>
           </w:pPr>
-          <w:hyperlink w:anchor="_Toc69978327" w:history="1">
+          <w:hyperlink w:anchor="_Toc70067660" w:history="1">
             <w:r>
               <w:rPr>
                 <w:rStyle w:val="Hypertextovodkaz"/>
@@ -2186,7 +2398,7 @@
                 <w:rStyle w:val="Hypertextovodkaz"/>
                 <w:noProof/>
               </w:rPr>
-              <w:t>Nastavení</w:t>
+              <w:t>Nastavení databáze</w:t>
             </w:r>
             <w:r>
               <w:rPr>
@@ -2207,7 +2419,7 @@
                 <w:noProof/>
                 <w:webHidden/>
               </w:rPr>
-              <w:instrText xml:space="preserve"> PAGEREF _Toc69978327 \h </w:instrText>
+              <w:instrText xml:space="preserve"> PAGEREF _Toc70067660 \h </w:instrText>
             </w:r>
             <w:r>
               <w:rPr>
@@ -2227,7 +2439,631 @@
                 <w:noProof/>
                 <w:webHidden/>
               </w:rPr>
-              <w:t>5</w:t>
+              <w:t>7</w:t>
+            </w:r>
+            <w:r>
+              <w:rPr>
+                <w:noProof/>
+                <w:webHidden/>
+              </w:rPr>
+              <w:fldChar w:fldCharType="end"/>
+            </w:r>
+          </w:hyperlink>
+        </w:p>
+        <w:p>
+          <w:pPr>
+            <w:pStyle w:val="Obsah2"/>
+            <w:tabs>
+              <w:tab w:val="left" w:pos="502"/>
+              <w:tab w:val="right" w:pos="9062"/>
+            </w:tabs>
+            <w:rPr>
+              <w:rFonts w:eastAsiaTheme="minorEastAsia" w:cstheme="minorBidi"/>
+              <w:b w:val="0"/>
+              <w:bCs w:val="0"/>
+              <w:smallCaps w:val="0"/>
+              <w:noProof/>
+              <w:lang w:eastAsia="cs-CZ"/>
+            </w:rPr>
+          </w:pPr>
+          <w:hyperlink w:anchor="_Toc70067661" w:history="1">
+            <w:r>
+              <w:rPr>
+                <w:rStyle w:val="Hypertextovodkaz"/>
+                <w:noProof/>
+              </w:rPr>
+              <w:t>2.2</w:t>
+            </w:r>
+            <w:r>
+              <w:rPr>
+                <w:rFonts w:eastAsiaTheme="minorEastAsia" w:cstheme="minorBidi"/>
+                <w:b w:val="0"/>
+                <w:bCs w:val="0"/>
+                <w:smallCaps w:val="0"/>
+                <w:noProof/>
+                <w:lang w:eastAsia="cs-CZ"/>
+              </w:rPr>
+              <w:tab/>
+            </w:r>
+            <w:r>
+              <w:rPr>
+                <w:rStyle w:val="Hypertextovodkaz"/>
+                <w:noProof/>
+              </w:rPr>
+              <w:t>Umístění webu online</w:t>
+            </w:r>
+            <w:r>
+              <w:rPr>
+                <w:noProof/>
+                <w:webHidden/>
+              </w:rPr>
+              <w:tab/>
+            </w:r>
+            <w:r>
+              <w:rPr>
+                <w:noProof/>
+                <w:webHidden/>
+              </w:rPr>
+              <w:fldChar w:fldCharType="begin"/>
+            </w:r>
+            <w:r>
+              <w:rPr>
+                <w:noProof/>
+                <w:webHidden/>
+              </w:rPr>
+              <w:instrText xml:space="preserve"> PAGEREF _Toc70067661 \h </w:instrText>
+            </w:r>
+            <w:r>
+              <w:rPr>
+                <w:noProof/>
+                <w:webHidden/>
+              </w:rPr>
+            </w:r>
+            <w:r>
+              <w:rPr>
+                <w:noProof/>
+                <w:webHidden/>
+              </w:rPr>
+              <w:fldChar w:fldCharType="separate"/>
+            </w:r>
+            <w:r>
+              <w:rPr>
+                <w:noProof/>
+                <w:webHidden/>
+              </w:rPr>
+              <w:t>7</w:t>
+            </w:r>
+            <w:r>
+              <w:rPr>
+                <w:noProof/>
+                <w:webHidden/>
+              </w:rPr>
+              <w:fldChar w:fldCharType="end"/>
+            </w:r>
+          </w:hyperlink>
+        </w:p>
+        <w:p>
+          <w:pPr>
+            <w:pStyle w:val="Obsah2"/>
+            <w:tabs>
+              <w:tab w:val="left" w:pos="502"/>
+              <w:tab w:val="right" w:pos="9062"/>
+            </w:tabs>
+            <w:rPr>
+              <w:rFonts w:eastAsiaTheme="minorEastAsia" w:cstheme="minorBidi"/>
+              <w:b w:val="0"/>
+              <w:bCs w:val="0"/>
+              <w:smallCaps w:val="0"/>
+              <w:noProof/>
+              <w:lang w:eastAsia="cs-CZ"/>
+            </w:rPr>
+          </w:pPr>
+          <w:hyperlink w:anchor="_Toc70067662" w:history="1">
+            <w:r>
+              <w:rPr>
+                <w:rStyle w:val="Hypertextovodkaz"/>
+                <w:noProof/>
+              </w:rPr>
+              <w:t>2.3</w:t>
+            </w:r>
+            <w:r>
+              <w:rPr>
+                <w:rFonts w:eastAsiaTheme="minorEastAsia" w:cstheme="minorBidi"/>
+                <w:b w:val="0"/>
+                <w:bCs w:val="0"/>
+                <w:smallCaps w:val="0"/>
+                <w:noProof/>
+                <w:lang w:eastAsia="cs-CZ"/>
+              </w:rPr>
+              <w:tab/>
+            </w:r>
+            <w:r>
+              <w:rPr>
+                <w:rStyle w:val="Hypertextovodkaz"/>
+                <w:noProof/>
+              </w:rPr>
+              <w:t>Popis webu</w:t>
+            </w:r>
+            <w:r>
+              <w:rPr>
+                <w:noProof/>
+                <w:webHidden/>
+              </w:rPr>
+              <w:tab/>
+            </w:r>
+            <w:r>
+              <w:rPr>
+                <w:noProof/>
+                <w:webHidden/>
+              </w:rPr>
+              <w:fldChar w:fldCharType="begin"/>
+            </w:r>
+            <w:r>
+              <w:rPr>
+                <w:noProof/>
+                <w:webHidden/>
+              </w:rPr>
+              <w:instrText xml:space="preserve"> PAGEREF _Toc70067662 \h </w:instrText>
+            </w:r>
+            <w:r>
+              <w:rPr>
+                <w:noProof/>
+                <w:webHidden/>
+              </w:rPr>
+            </w:r>
+            <w:r>
+              <w:rPr>
+                <w:noProof/>
+                <w:webHidden/>
+              </w:rPr>
+              <w:fldChar w:fldCharType="separate"/>
+            </w:r>
+            <w:r>
+              <w:rPr>
+                <w:noProof/>
+                <w:webHidden/>
+              </w:rPr>
+              <w:t>7</w:t>
+            </w:r>
+            <w:r>
+              <w:rPr>
+                <w:noProof/>
+                <w:webHidden/>
+              </w:rPr>
+              <w:fldChar w:fldCharType="end"/>
+            </w:r>
+          </w:hyperlink>
+        </w:p>
+        <w:p>
+          <w:pPr>
+            <w:pStyle w:val="Obsah3"/>
+            <w:tabs>
+              <w:tab w:val="left" w:pos="666"/>
+              <w:tab w:val="right" w:pos="9062"/>
+            </w:tabs>
+            <w:rPr>
+              <w:rFonts w:eastAsiaTheme="minorEastAsia" w:cstheme="minorBidi"/>
+              <w:smallCaps w:val="0"/>
+              <w:noProof/>
+              <w:lang w:eastAsia="cs-CZ"/>
+            </w:rPr>
+          </w:pPr>
+          <w:hyperlink w:anchor="_Toc70067663" w:history="1">
+            <w:r>
+              <w:rPr>
+                <w:rStyle w:val="Hypertextovodkaz"/>
+                <w:noProof/>
+              </w:rPr>
+              <w:t>2.3.1</w:t>
+            </w:r>
+            <w:r>
+              <w:rPr>
+                <w:rFonts w:eastAsiaTheme="minorEastAsia" w:cstheme="minorBidi"/>
+                <w:smallCaps w:val="0"/>
+                <w:noProof/>
+                <w:lang w:eastAsia="cs-CZ"/>
+              </w:rPr>
+              <w:tab/>
+            </w:r>
+            <w:r>
+              <w:rPr>
+                <w:rStyle w:val="Hypertextovodkaz"/>
+                <w:noProof/>
+              </w:rPr>
+              <w:t>Přihlášení a registrace</w:t>
+            </w:r>
+            <w:r>
+              <w:rPr>
+                <w:noProof/>
+                <w:webHidden/>
+              </w:rPr>
+              <w:tab/>
+            </w:r>
+            <w:r>
+              <w:rPr>
+                <w:noProof/>
+                <w:webHidden/>
+              </w:rPr>
+              <w:fldChar w:fldCharType="begin"/>
+            </w:r>
+            <w:r>
+              <w:rPr>
+                <w:noProof/>
+                <w:webHidden/>
+              </w:rPr>
+              <w:instrText xml:space="preserve"> PAGEREF _Toc70067663 \h </w:instrText>
+            </w:r>
+            <w:r>
+              <w:rPr>
+                <w:noProof/>
+                <w:webHidden/>
+              </w:rPr>
+            </w:r>
+            <w:r>
+              <w:rPr>
+                <w:noProof/>
+                <w:webHidden/>
+              </w:rPr>
+              <w:fldChar w:fldCharType="separate"/>
+            </w:r>
+            <w:r>
+              <w:rPr>
+                <w:noProof/>
+                <w:webHidden/>
+              </w:rPr>
+              <w:t>7</w:t>
+            </w:r>
+            <w:r>
+              <w:rPr>
+                <w:noProof/>
+                <w:webHidden/>
+              </w:rPr>
+              <w:fldChar w:fldCharType="end"/>
+            </w:r>
+          </w:hyperlink>
+        </w:p>
+        <w:p>
+          <w:pPr>
+            <w:pStyle w:val="Obsah3"/>
+            <w:tabs>
+              <w:tab w:val="left" w:pos="666"/>
+              <w:tab w:val="right" w:pos="9062"/>
+            </w:tabs>
+            <w:rPr>
+              <w:rFonts w:eastAsiaTheme="minorEastAsia" w:cstheme="minorBidi"/>
+              <w:smallCaps w:val="0"/>
+              <w:noProof/>
+              <w:lang w:eastAsia="cs-CZ"/>
+            </w:rPr>
+          </w:pPr>
+          <w:hyperlink w:anchor="_Toc70067664" w:history="1">
+            <w:r>
+              <w:rPr>
+                <w:rStyle w:val="Hypertextovodkaz"/>
+                <w:noProof/>
+              </w:rPr>
+              <w:t>2.3.2</w:t>
+            </w:r>
+            <w:r>
+              <w:rPr>
+                <w:rFonts w:eastAsiaTheme="minorEastAsia" w:cstheme="minorBidi"/>
+                <w:smallCaps w:val="0"/>
+                <w:noProof/>
+                <w:lang w:eastAsia="cs-CZ"/>
+              </w:rPr>
+              <w:tab/>
+            </w:r>
+            <w:r>
+              <w:rPr>
+                <w:rStyle w:val="Hypertextovodkaz"/>
+                <w:noProof/>
+              </w:rPr>
+              <w:t>Filmy</w:t>
+            </w:r>
+            <w:r>
+              <w:rPr>
+                <w:noProof/>
+                <w:webHidden/>
+              </w:rPr>
+              <w:tab/>
+            </w:r>
+            <w:r>
+              <w:rPr>
+                <w:noProof/>
+                <w:webHidden/>
+              </w:rPr>
+              <w:fldChar w:fldCharType="begin"/>
+            </w:r>
+            <w:r>
+              <w:rPr>
+                <w:noProof/>
+                <w:webHidden/>
+              </w:rPr>
+              <w:instrText xml:space="preserve"> PAGEREF _Toc70067664 \h </w:instrText>
+            </w:r>
+            <w:r>
+              <w:rPr>
+                <w:noProof/>
+                <w:webHidden/>
+              </w:rPr>
+            </w:r>
+            <w:r>
+              <w:rPr>
+                <w:noProof/>
+                <w:webHidden/>
+              </w:rPr>
+              <w:fldChar w:fldCharType="separate"/>
+            </w:r>
+            <w:r>
+              <w:rPr>
+                <w:noProof/>
+                <w:webHidden/>
+              </w:rPr>
+              <w:t>7</w:t>
+            </w:r>
+            <w:r>
+              <w:rPr>
+                <w:noProof/>
+                <w:webHidden/>
+              </w:rPr>
+              <w:fldChar w:fldCharType="end"/>
+            </w:r>
+          </w:hyperlink>
+        </w:p>
+        <w:p>
+          <w:pPr>
+            <w:pStyle w:val="Obsah3"/>
+            <w:tabs>
+              <w:tab w:val="left" w:pos="666"/>
+              <w:tab w:val="right" w:pos="9062"/>
+            </w:tabs>
+            <w:rPr>
+              <w:rFonts w:eastAsiaTheme="minorEastAsia" w:cstheme="minorBidi"/>
+              <w:smallCaps w:val="0"/>
+              <w:noProof/>
+              <w:lang w:eastAsia="cs-CZ"/>
+            </w:rPr>
+          </w:pPr>
+          <w:hyperlink w:anchor="_Toc70067665" w:history="1">
+            <w:r>
+              <w:rPr>
+                <w:rStyle w:val="Hypertextovodkaz"/>
+                <w:noProof/>
+              </w:rPr>
+              <w:t>2.3.3</w:t>
+            </w:r>
+            <w:r>
+              <w:rPr>
+                <w:rFonts w:eastAsiaTheme="minorEastAsia" w:cstheme="minorBidi"/>
+                <w:smallCaps w:val="0"/>
+                <w:noProof/>
+                <w:lang w:eastAsia="cs-CZ"/>
+              </w:rPr>
+              <w:tab/>
+            </w:r>
+            <w:r>
+              <w:rPr>
+                <w:rStyle w:val="Hypertextovodkaz"/>
+                <w:noProof/>
+              </w:rPr>
+              <w:t>Herci</w:t>
+            </w:r>
+            <w:r>
+              <w:rPr>
+                <w:noProof/>
+                <w:webHidden/>
+              </w:rPr>
+              <w:tab/>
+            </w:r>
+            <w:r>
+              <w:rPr>
+                <w:noProof/>
+                <w:webHidden/>
+              </w:rPr>
+              <w:fldChar w:fldCharType="begin"/>
+            </w:r>
+            <w:r>
+              <w:rPr>
+                <w:noProof/>
+                <w:webHidden/>
+              </w:rPr>
+              <w:instrText xml:space="preserve"> PAGEREF _Toc70067665 \h </w:instrText>
+            </w:r>
+            <w:r>
+              <w:rPr>
+                <w:noProof/>
+                <w:webHidden/>
+              </w:rPr>
+            </w:r>
+            <w:r>
+              <w:rPr>
+                <w:noProof/>
+                <w:webHidden/>
+              </w:rPr>
+              <w:fldChar w:fldCharType="separate"/>
+            </w:r>
+            <w:r>
+              <w:rPr>
+                <w:noProof/>
+                <w:webHidden/>
+              </w:rPr>
+              <w:t>7</w:t>
+            </w:r>
+            <w:r>
+              <w:rPr>
+                <w:noProof/>
+                <w:webHidden/>
+              </w:rPr>
+              <w:fldChar w:fldCharType="end"/>
+            </w:r>
+          </w:hyperlink>
+        </w:p>
+        <w:p>
+          <w:pPr>
+            <w:pStyle w:val="Obsah3"/>
+            <w:tabs>
+              <w:tab w:val="left" w:pos="666"/>
+              <w:tab w:val="right" w:pos="9062"/>
+            </w:tabs>
+            <w:rPr>
+              <w:rFonts w:eastAsiaTheme="minorEastAsia" w:cstheme="minorBidi"/>
+              <w:smallCaps w:val="0"/>
+              <w:noProof/>
+              <w:lang w:eastAsia="cs-CZ"/>
+            </w:rPr>
+          </w:pPr>
+          <w:hyperlink w:anchor="_Toc70067666" w:history="1">
+            <w:r>
+              <w:rPr>
+                <w:rStyle w:val="Hypertextovodkaz"/>
+                <w:noProof/>
+              </w:rPr>
+              <w:t>2.3.4</w:t>
+            </w:r>
+            <w:r>
+              <w:rPr>
+                <w:rFonts w:eastAsiaTheme="minorEastAsia" w:cstheme="minorBidi"/>
+                <w:smallCaps w:val="0"/>
+                <w:noProof/>
+                <w:lang w:eastAsia="cs-CZ"/>
+              </w:rPr>
+              <w:tab/>
+            </w:r>
+            <w:r>
+              <w:rPr>
+                <w:rStyle w:val="Hypertextovodkaz"/>
+                <w:noProof/>
+              </w:rPr>
+              <w:t>Promítání</w:t>
+            </w:r>
+            <w:r>
+              <w:rPr>
+                <w:noProof/>
+                <w:webHidden/>
+              </w:rPr>
+              <w:tab/>
+            </w:r>
+            <w:r>
+              <w:rPr>
+                <w:noProof/>
+                <w:webHidden/>
+              </w:rPr>
+              <w:fldChar w:fldCharType="begin"/>
+            </w:r>
+            <w:r>
+              <w:rPr>
+                <w:noProof/>
+                <w:webHidden/>
+              </w:rPr>
+              <w:instrText xml:space="preserve"> PAGEREF _Toc70067666 \h </w:instrText>
+            </w:r>
+            <w:r>
+              <w:rPr>
+                <w:noProof/>
+                <w:webHidden/>
+              </w:rPr>
+            </w:r>
+            <w:r>
+              <w:rPr>
+                <w:noProof/>
+                <w:webHidden/>
+              </w:rPr>
+              <w:fldChar w:fldCharType="separate"/>
+            </w:r>
+            <w:r>
+              <w:rPr>
+                <w:noProof/>
+                <w:webHidden/>
+              </w:rPr>
+              <w:t>7</w:t>
+            </w:r>
+            <w:r>
+              <w:rPr>
+                <w:noProof/>
+                <w:webHidden/>
+              </w:rPr>
+              <w:fldChar w:fldCharType="end"/>
+            </w:r>
+          </w:hyperlink>
+        </w:p>
+        <w:p>
+          <w:pPr>
+            <w:pStyle w:val="Obsah3"/>
+            <w:tabs>
+              <w:tab w:val="left" w:pos="666"/>
+              <w:tab w:val="right" w:pos="9062"/>
+            </w:tabs>
+            <w:rPr>
+              <w:rFonts w:eastAsiaTheme="minorEastAsia" w:cstheme="minorBidi"/>
+              <w:smallCaps w:val="0"/>
+              <w:noProof/>
+              <w:lang w:eastAsia="cs-CZ"/>
+            </w:rPr>
+          </w:pPr>
+          <w:hyperlink w:anchor="_Toc70067667" w:history="1">
+            <w:r>
+              <w:rPr>
+                <w:rStyle w:val="Hypertextovodkaz"/>
+                <w:noProof/>
+              </w:rPr>
+              <w:t>2.3.5</w:t>
+            </w:r>
+            <w:r>
+              <w:rPr>
+                <w:rFonts w:eastAsiaTheme="minorEastAsia" w:cstheme="minorBidi"/>
+                <w:smallCaps w:val="0"/>
+                <w:noProof/>
+                <w:lang w:eastAsia="cs-CZ"/>
+              </w:rPr>
+              <w:tab/>
+            </w:r>
+            <w:r>
+              <w:rPr>
+                <w:rStyle w:val="Hypertextovodkaz"/>
+                <w:noProof/>
+              </w:rPr>
+              <w:t>Uživatelský profil</w:t>
+            </w:r>
+            <w:r>
+              <w:rPr>
+                <w:noProof/>
+                <w:webHidden/>
+              </w:rPr>
+              <w:tab/>
+            </w:r>
+            <w:r>
+              <w:rPr>
+                <w:noProof/>
+                <w:webHidden/>
+              </w:rPr>
+              <w:fldChar w:fldCharType="begin"/>
+            </w:r>
+            <w:r>
+              <w:rPr>
+                <w:noProof/>
+                <w:webHidden/>
+              </w:rPr>
+              <w:instrText xml:space="preserve"> PAGEREF _Toc70067667 \h </w:instrText>
+            </w:r>
+            <w:r>
+              <w:rPr>
+                <w:noProof/>
+                <w:webHidden/>
+              </w:rPr>
+            </w:r>
+            <w:r>
+              <w:rPr>
+                <w:noProof/>
+                <w:webHidden/>
+              </w:rPr>
+              <w:fldChar w:fldCharType="separate"/>
+            </w:r>
+            <w:r>
+              <w:rPr>
+                <w:noProof/>
+                <w:webHidden/>
+              </w:rPr>
+              <w:t>7</w:t>
             </w:r>
             <w:r>
               <w:rPr>
@@ -2271,8 +3107,8 @@
           <w:szCs w:val="32"/>
         </w:rPr>
         <w:sectPr>
-          <w:footerReference w:type="default" r:id="rId9"/>
-          <w:footerReference w:type="first" r:id="rId10"/>
+          <w:footerReference w:type="default" r:id="rId10"/>
+          <w:footerReference w:type="first" r:id="rId11"/>
           <w:pgSz w:w="11906" w:h="16838"/>
           <w:pgMar w:top="1417" w:right="1417" w:bottom="1417" w:left="1417" w:header="708" w:footer="708" w:gutter="0"/>
           <w:pgNumType w:start="0"/>
@@ -2286,7 +3122,7 @@
       <w:pPr>
         <w:pStyle w:val="Nadpis1"/>
       </w:pPr>
-      <w:bookmarkStart w:id="0" w:name="_Toc69978310"/>
+      <w:bookmarkStart w:id="0" w:name="_Toc70067641"/>
       <w:r>
         <w:lastRenderedPageBreak/>
         <w:t>Technická část</w:t>
@@ -2297,7 +3133,7 @@
       <w:pPr>
         <w:pStyle w:val="Nadpis2"/>
       </w:pPr>
-      <w:bookmarkStart w:id="1" w:name="_Toc69978311"/>
+      <w:bookmarkStart w:id="1" w:name="_Toc70067642"/>
       <w:r>
         <w:t>Použité knihovny a frameworky</w:t>
       </w:r>
@@ -2307,7 +3143,7 @@
       <w:pPr>
         <w:pStyle w:val="Nadpis3"/>
       </w:pPr>
-      <w:bookmarkStart w:id="2" w:name="_Toc69978312"/>
+      <w:bookmarkStart w:id="2" w:name="_Toc70067643"/>
       <w:r>
         <w:t>CakePHP</w:t>
       </w:r>
@@ -2420,7 +3256,7 @@
       <w:pPr>
         <w:pStyle w:val="Nadpis3"/>
       </w:pPr>
-      <w:bookmarkStart w:id="3" w:name="_Toc69978313"/>
+      <w:bookmarkStart w:id="3" w:name="_Toc70067644"/>
       <w:r>
         <w:t>Bootstrap</w:t>
       </w:r>
@@ -2467,7 +3303,7 @@
       <w:r>
         <w:t xml:space="preserve">Ke stažení: </w:t>
       </w:r>
-      <w:hyperlink r:id="rId11" w:history="1">
+      <w:hyperlink r:id="rId12" w:history="1">
         <w:r>
           <w:rPr>
             <w:rStyle w:val="Hypertextovodkaz"/>
@@ -2492,7 +3328,7 @@
       <w:pPr>
         <w:pStyle w:val="Nadpis3"/>
       </w:pPr>
-      <w:bookmarkStart w:id="4" w:name="_Toc69978314"/>
+      <w:bookmarkStart w:id="4" w:name="_Toc70067645"/>
       <w:r>
         <w:t>Popper.JS</w:t>
       </w:r>
@@ -2533,7 +3369,7 @@
       <w:r>
         <w:t xml:space="preserve">Ke stažení: </w:t>
       </w:r>
-      <w:hyperlink r:id="rId12" w:history="1">
+      <w:hyperlink r:id="rId13" w:history="1">
         <w:r>
           <w:rPr>
             <w:rStyle w:val="Hypertextovodkaz"/>
@@ -2558,7 +3394,7 @@
       <w:pPr>
         <w:pStyle w:val="Nadpis3"/>
       </w:pPr>
-      <w:bookmarkStart w:id="5" w:name="_Toc69978315"/>
+      <w:bookmarkStart w:id="5" w:name="_Toc70067646"/>
       <w:r>
         <w:t>Vlastní css soubor</w:t>
       </w:r>
@@ -2603,7 +3439,7 @@
       <w:pPr>
         <w:pStyle w:val="Nadpis2"/>
       </w:pPr>
-      <w:bookmarkStart w:id="6" w:name="_Toc69978316"/>
+      <w:bookmarkStart w:id="6" w:name="_Toc70067647"/>
       <w:r>
         <w:lastRenderedPageBreak/>
         <w:t>Struktura souborů</w:t>
@@ -2663,7 +3499,7 @@
       <w:pPr>
         <w:pStyle w:val="Nadpis2"/>
       </w:pPr>
-      <w:bookmarkStart w:id="7" w:name="_Toc69978317"/>
+      <w:bookmarkStart w:id="7" w:name="_Toc70067648"/>
       <w:r>
         <w:lastRenderedPageBreak/>
         <w:t>Popis controllerů</w:t>
@@ -2679,7 +3515,7 @@
       <w:pPr>
         <w:pStyle w:val="Nadpis3"/>
       </w:pPr>
-      <w:bookmarkStart w:id="8" w:name="_Toc69978318"/>
+      <w:bookmarkStart w:id="8" w:name="_Toc70067649"/>
       <w:r>
         <w:t>MainController</w:t>
       </w:r>
@@ -2703,7 +3539,7 @@
       <w:pPr>
         <w:pStyle w:val="Nadpis3"/>
       </w:pPr>
-      <w:bookmarkStart w:id="9" w:name="_Toc69978319"/>
+      <w:bookmarkStart w:id="9" w:name="_Toc70067650"/>
       <w:r>
         <w:t>FilmyController</w:t>
       </w:r>
@@ -2919,7 +3755,7 @@
       <w:pPr>
         <w:pStyle w:val="Nadpis3"/>
       </w:pPr>
-      <w:bookmarkStart w:id="10" w:name="_Toc69978320"/>
+      <w:bookmarkStart w:id="10" w:name="_Toc70067651"/>
       <w:r>
         <w:t>HerciController</w:t>
       </w:r>
@@ -3009,7 +3845,7 @@
       <w:pPr>
         <w:pStyle w:val="Nadpis3"/>
       </w:pPr>
-      <w:bookmarkStart w:id="11" w:name="_Toc69978321"/>
+      <w:bookmarkStart w:id="11" w:name="_Toc70067652"/>
       <w:r>
         <w:t>PromitaniController</w:t>
       </w:r>
@@ -3120,7 +3956,7 @@
       <w:pPr>
         <w:pStyle w:val="Nadpis3"/>
       </w:pPr>
-      <w:bookmarkStart w:id="12" w:name="_Toc69978322"/>
+      <w:bookmarkStart w:id="12" w:name="_Toc70067653"/>
       <w:r>
         <w:t>SalyController</w:t>
       </w:r>
@@ -3194,7 +4030,7 @@
       <w:pPr>
         <w:pStyle w:val="Nadpis3"/>
       </w:pPr>
-      <w:bookmarkStart w:id="13" w:name="_Toc69978323"/>
+      <w:bookmarkStart w:id="13" w:name="_Toc70067654"/>
       <w:r>
         <w:t>UsersController</w:t>
       </w:r>
@@ -3315,10 +4151,12 @@
       <w:pPr>
         <w:pStyle w:val="Nadpis2"/>
       </w:pPr>
+      <w:bookmarkStart w:id="14" w:name="_Toc70067655"/>
       <w:r>
         <w:lastRenderedPageBreak/>
         <w:t>Struktura databáze</w:t>
       </w:r>
+      <w:bookmarkEnd w:id="14"/>
     </w:p>
     <w:p>
       <w:r>
@@ -3465,6 +4303,7 @@
       <w:r>
         <w:br/>
       </w:r>
+      <w:bookmarkStart w:id="15" w:name="_Toc70067656"/>
       <w:r>
         <w:rPr>
           <w:noProof/>
@@ -3487,7 +4326,7 @@
                     </pic:cNvPicPr>
                   </pic:nvPicPr>
                   <pic:blipFill>
-                    <a:blip r:embed="rId13">
+                    <a:blip r:embed="rId9">
                       <a:extLst>
                         <a:ext uri="{28A0092B-C50C-407E-A947-70E740481C1C}">
                           <a14:useLocalDpi xmlns:a14="http://schemas.microsoft.com/office/drawing/2010/main" val="0"/>
@@ -3518,6 +4357,7 @@
           </wp:inline>
         </w:drawing>
       </w:r>
+      <w:bookmarkEnd w:id="15"/>
     </w:p>
     <w:p/>
     <w:p>
@@ -3541,32 +4381,32 @@
       <w:pPr>
         <w:pStyle w:val="Nadpis1"/>
       </w:pPr>
-      <w:bookmarkStart w:id="14" w:name="_Toc69978324"/>
+      <w:bookmarkStart w:id="16" w:name="_Toc70067657"/>
       <w:r>
         <w:lastRenderedPageBreak/>
         <w:t>Uživatelská část</w:t>
       </w:r>
-      <w:bookmarkEnd w:id="14"/>
+      <w:bookmarkEnd w:id="16"/>
     </w:p>
     <w:p>
       <w:pPr>
         <w:pStyle w:val="Nadpis2"/>
       </w:pPr>
-      <w:bookmarkStart w:id="15" w:name="_Toc69978325"/>
+      <w:bookmarkStart w:id="17" w:name="_Toc70067658"/>
       <w:r>
         <w:t>Zprovoznění webu</w:t>
       </w:r>
-      <w:bookmarkEnd w:id="15"/>
+      <w:bookmarkEnd w:id="17"/>
     </w:p>
     <w:p>
       <w:pPr>
         <w:pStyle w:val="Nadpis3"/>
       </w:pPr>
-      <w:bookmarkStart w:id="16" w:name="_Toc69978326"/>
+      <w:bookmarkStart w:id="18" w:name="_Toc70067659"/>
       <w:r>
         <w:t>Stažení souborů</w:t>
       </w:r>
-      <w:bookmarkEnd w:id="16"/>
+      <w:bookmarkEnd w:id="18"/>
     </w:p>
     <w:p>
       <w:pPr>
@@ -3596,19 +4436,7 @@
           <w:rPr>
             <w:rStyle w:val="Hypertextovodkaz"/>
           </w:rPr>
-          <w:t>https://github.com/hruboson/</w:t>
-        </w:r>
-        <w:r>
-          <w:rPr>
-            <w:rStyle w:val="Hypertextovodkaz"/>
-          </w:rPr>
-          <w:t>p</w:t>
-        </w:r>
-        <w:r>
-          <w:rPr>
-            <w:rStyle w:val="Hypertextovodkaz"/>
-          </w:rPr>
-          <w:t>rojekt-filmy</w:t>
+          <w:t>https://github.com/hruboson/projekt-filmy</w:t>
         </w:r>
       </w:hyperlink>
       <w:r>
@@ -3631,14 +4459,14 @@
       <w:pPr>
         <w:pStyle w:val="Nadpis3"/>
       </w:pPr>
-      <w:bookmarkStart w:id="17" w:name="_Toc69978327"/>
+      <w:bookmarkStart w:id="19" w:name="_Toc70067660"/>
       <w:r>
         <w:t>Nastavení</w:t>
       </w:r>
-      <w:bookmarkEnd w:id="17"/>
       <w:r>
         <w:t xml:space="preserve"> databáze</w:t>
       </w:r>
+      <w:bookmarkEnd w:id="19"/>
     </w:p>
     <w:p>
       <w:pPr>
@@ -3677,9 +4505,11 @@
       <w:pPr>
         <w:pStyle w:val="Nadpis2"/>
       </w:pPr>
+      <w:bookmarkStart w:id="20" w:name="_Toc70067661"/>
       <w:r>
         <w:t>Umístění webu online</w:t>
       </w:r>
+      <w:bookmarkEnd w:id="20"/>
     </w:p>
     <w:p>
       <w:r>
@@ -3701,9 +4531,11 @@
       <w:pPr>
         <w:pStyle w:val="Nadpis2"/>
       </w:pPr>
+      <w:bookmarkStart w:id="21" w:name="_Toc70067662"/>
       <w:r>
         <w:t>Popis webu</w:t>
       </w:r>
+      <w:bookmarkEnd w:id="21"/>
     </w:p>
     <w:p>
       <w:r>
@@ -3717,9 +4549,11 @@
       <w:pPr>
         <w:pStyle w:val="Nadpis3"/>
       </w:pPr>
+      <w:bookmarkStart w:id="22" w:name="_Toc70067663"/>
       <w:r>
         <w:t>Přihlášení a registrace</w:t>
       </w:r>
+      <w:bookmarkEnd w:id="22"/>
     </w:p>
     <w:p>
       <w:r>
@@ -3735,9 +4569,11 @@
       <w:pPr>
         <w:pStyle w:val="Nadpis3"/>
       </w:pPr>
+      <w:bookmarkStart w:id="23" w:name="_Toc70067664"/>
       <w:r>
         <w:t>Filmy</w:t>
       </w:r>
+      <w:bookmarkEnd w:id="23"/>
     </w:p>
     <w:p>
       <w:r>
@@ -3756,9 +4592,11 @@
       <w:pPr>
         <w:pStyle w:val="Nadpis3"/>
       </w:pPr>
+      <w:bookmarkStart w:id="24" w:name="_Toc70067665"/>
       <w:r>
         <w:t>Herci</w:t>
       </w:r>
+      <w:bookmarkEnd w:id="24"/>
     </w:p>
     <w:p>
       <w:r>
@@ -3772,9 +4610,11 @@
       <w:pPr>
         <w:pStyle w:val="Nadpis3"/>
       </w:pPr>
+      <w:bookmarkStart w:id="25" w:name="_Toc70067666"/>
       <w:r>
         <w:t>Promítání</w:t>
       </w:r>
+      <w:bookmarkEnd w:id="25"/>
     </w:p>
     <w:p>
       <w:r>
@@ -3793,9 +4633,11 @@
       <w:pPr>
         <w:pStyle w:val="Nadpis3"/>
       </w:pPr>
+      <w:bookmarkStart w:id="26" w:name="_Toc70067667"/>
       <w:r>
         <w:t>Uživatelský profil</w:t>
       </w:r>
+      <w:bookmarkEnd w:id="26"/>
     </w:p>
     <w:p>
       <w:r>
